--- a/Collatio/2a/3. Edición/2a-F.docx
+++ b/Collatio/2a/3. Edición/2a-F.docx
@@ -46,10 +46,13 @@
         <w:t xml:space="preserve">heologiae in his rebus </w:t>
       </w:r>
       <w:r>
+        <w:t>plus esse</w:t>
+      </w:r>
+      <w:r>
         <w:rPr>
-          <w:color w:val="00B0F0"/>
+          <w:rStyle w:val="Appelnotedebasdep"/>
         </w:rPr>
-        <w:t>plus esse</w:t>
+        <w:footnoteReference w:id="1"/>
       </w:r>
       <w:r>
         <w:t xml:space="preserve"> quam naturae</w:t>
@@ -194,9 +197,6 @@
       </w:r>
       <w:r>
         <w:t>.</w:t>
-      </w:r>
-      <w:r>
-        <w:t xml:space="preserve"> </w:t>
       </w:r>
     </w:p>
     <w:p/>
@@ -249,6 +249,69 @@
     </w:sectPr>
   </w:body>
 </w:document>
+</file>
+
+<file path=word/endnotes.xml><?xml version="1.0" encoding="utf-8"?>
+<w:endnotes xmlns:wpc="http://schemas.microsoft.com/office/word/2010/wordprocessingCanvas" xmlns:cx="http://schemas.microsoft.com/office/drawing/2014/chartex" xmlns:cx1="http://schemas.microsoft.com/office/drawing/2015/9/8/chartex" xmlns:cx2="http://schemas.microsoft.com/office/drawing/2015/10/21/chartex" xmlns:cx3="http://schemas.microsoft.com/office/drawing/2016/5/9/chartex" xmlns:cx4="http://schemas.microsoft.com/office/drawing/2016/5/10/chartex" xmlns:cx5="http://schemas.microsoft.com/office/drawing/2016/5/11/chartex" xmlns:cx6="http://schemas.microsoft.com/office/drawing/2016/5/12/chartex" xmlns:cx7="http://schemas.microsoft.com/office/drawing/2016/5/13/chartex" xmlns:cx8="http://schemas.microsoft.com/office/drawing/2016/5/14/chartex" xmlns:mc="http://schemas.openxmlformats.org/markup-compatibility/2006" xmlns:aink="http://schemas.microsoft.com/office/drawing/2016/ink" xmlns:am3d="http://schemas.microsoft.com/office/drawing/2017/model3d" xmlns:o="urn:schemas-microsoft-com:office:office" xmlns:oel="http://schemas.microsoft.com/office/2019/extlst" xmlns:r="http://schemas.openxmlformats.org/officeDocument/2006/relationships" xmlns:m="http://schemas.openxmlformats.org/officeDocument/2006/math" xmlns:v="urn:schemas-microsoft-com:vml" xmlns:wp14="http://schemas.microsoft.com/office/word/2010/wordprocessingDrawing" xmlns:wp="http://schemas.openxmlformats.org/drawingml/2006/wordprocessingDrawing" xmlns:w10="urn:schemas-microsoft-com:office:word" xmlns:w="http://schemas.openxmlformats.org/wordprocessingml/2006/main" xmlns:w14="http://schemas.microsoft.com/office/word/2010/wordml" xmlns:w15="http://schemas.microsoft.com/office/word/2012/wordml" xmlns:w16cex="http://schemas.microsoft.com/office/word/2018/wordml/cex" xmlns:w16cid="http://schemas.microsoft.com/office/word/2016/wordml/cid" xmlns:w16="http://schemas.microsoft.com/office/word/2018/wordml" xmlns:w16du="http://schemas.microsoft.com/office/word/2023/wordml/word16du" xmlns:w16sdtdh="http://schemas.microsoft.com/office/word/2020/wordml/sdtdatahash" xmlns:w16sdtfl="http://schemas.microsoft.com/office/word/2024/wordml/sdtformatlock" xmlns:w16se="http://schemas.microsoft.com/office/word/2015/wordml/symex" xmlns:wpg="http://schemas.microsoft.com/office/word/2010/wordprocessingGroup" xmlns:wpi="http://schemas.microsoft.com/office/word/2010/wordprocessingInk" xmlns:wne="http://schemas.microsoft.com/office/word/2006/wordml" xmlns:wps="http://schemas.microsoft.com/office/word/2010/wordprocessingShape" mc:Ignorable="w14 w15 w16se w16cid w16 w16cex w16sdtdh w16sdtfl w16du wp14">
+  <w:endnote w:type="separator" w:id="-1">
+    <w:p>
+      <w:r>
+        <w:separator/>
+      </w:r>
+    </w:p>
+  </w:endnote>
+  <w:endnote w:type="continuationSeparator" w:id="0">
+    <w:p>
+      <w:r>
+        <w:continuationSeparator/>
+      </w:r>
+    </w:p>
+  </w:endnote>
+</w:endnotes>
+</file>
+
+<file path=word/footnotes.xml><?xml version="1.0" encoding="utf-8"?>
+<w:footnotes xmlns:wpc="http://schemas.microsoft.com/office/word/2010/wordprocessingCanvas" xmlns:cx="http://schemas.microsoft.com/office/drawing/2014/chartex" xmlns:cx1="http://schemas.microsoft.com/office/drawing/2015/9/8/chartex" xmlns:cx2="http://schemas.microsoft.com/office/drawing/2015/10/21/chartex" xmlns:cx3="http://schemas.microsoft.com/office/drawing/2016/5/9/chartex" xmlns:cx4="http://schemas.microsoft.com/office/drawing/2016/5/10/chartex" xmlns:cx5="http://schemas.microsoft.com/office/drawing/2016/5/11/chartex" xmlns:cx6="http://schemas.microsoft.com/office/drawing/2016/5/12/chartex" xmlns:cx7="http://schemas.microsoft.com/office/drawing/2016/5/13/chartex" xmlns:cx8="http://schemas.microsoft.com/office/drawing/2016/5/14/chartex" xmlns:mc="http://schemas.openxmlformats.org/markup-compatibility/2006" xmlns:aink="http://schemas.microsoft.com/office/drawing/2016/ink" xmlns:am3d="http://schemas.microsoft.com/office/drawing/2017/model3d" xmlns:o="urn:schemas-microsoft-com:office:office" xmlns:oel="http://schemas.microsoft.com/office/2019/extlst" xmlns:r="http://schemas.openxmlformats.org/officeDocument/2006/relationships" xmlns:m="http://schemas.openxmlformats.org/officeDocument/2006/math" xmlns:v="urn:schemas-microsoft-com:vml" xmlns:wp14="http://schemas.microsoft.com/office/word/2010/wordprocessingDrawing" xmlns:wp="http://schemas.openxmlformats.org/drawingml/2006/wordprocessingDrawing" xmlns:w10="urn:schemas-microsoft-com:office:word" xmlns:w="http://schemas.openxmlformats.org/wordprocessingml/2006/main" xmlns:w14="http://schemas.microsoft.com/office/word/2010/wordml" xmlns:w15="http://schemas.microsoft.com/office/word/2012/wordml" xmlns:w16cex="http://schemas.microsoft.com/office/word/2018/wordml/cex" xmlns:w16cid="http://schemas.microsoft.com/office/word/2016/wordml/cid" xmlns:w16="http://schemas.microsoft.com/office/word/2018/wordml" xmlns:w16du="http://schemas.microsoft.com/office/word/2023/wordml/word16du" xmlns:w16sdtdh="http://schemas.microsoft.com/office/word/2020/wordml/sdtdatahash" xmlns:w16sdtfl="http://schemas.microsoft.com/office/word/2024/wordml/sdtformatlock" xmlns:w16se="http://schemas.microsoft.com/office/word/2015/wordml/symex" xmlns:wpg="http://schemas.microsoft.com/office/word/2010/wordprocessingGroup" xmlns:wpi="http://schemas.microsoft.com/office/word/2010/wordprocessingInk" xmlns:wne="http://schemas.microsoft.com/office/word/2006/wordml" xmlns:wps="http://schemas.microsoft.com/office/word/2010/wordprocessingShape" mc:Ignorable="w14 w15 w16se w16cid w16 w16cex w16sdtdh w16sdtfl w16du wp14">
+  <w:footnote w:type="separator" w:id="-1">
+    <w:p>
+      <w:r>
+        <w:separator/>
+      </w:r>
+    </w:p>
+  </w:footnote>
+  <w:footnote w:type="continuationSeparator" w:id="0">
+    <w:p>
+      <w:r>
+        <w:continuationSeparator/>
+      </w:r>
+    </w:p>
+  </w:footnote>
+  <w:footnote w:id="1">
+    <w:p>
+      <w:pPr>
+        <w:pStyle w:val="Notedebasdepage"/>
+        <w:rPr>
+          <w:lang w:val="es-ES_tradnl"/>
+        </w:rPr>
+      </w:pPr>
+      <w:r>
+        <w:rPr>
+          <w:rStyle w:val="Appelnotedebasdep"/>
+        </w:rPr>
+        <w:footnoteRef/>
+      </w:r>
+      <w:r>
+        <w:t xml:space="preserve"> </w:t>
+      </w:r>
+      <w:r>
+        <w:t>plus esse</w:t>
+      </w:r>
+      <w:r>
+        <w:t xml:space="preserve"> add. N.</w:t>
+      </w:r>
+    </w:p>
+  </w:footnote>
+</w:footnotes>
 </file>
 
 <file path=word/styles.xml><?xml version="1.0" encoding="utf-8"?>
@@ -1164,6 +1227,42 @@
       <w:spacing w:val="5"/>
     </w:rPr>
   </w:style>
+  <w:style w:type="paragraph" w:styleId="Notedebasdepage">
+    <w:name w:val="footnote text"/>
+    <w:basedOn w:val="Normal"/>
+    <w:link w:val="NotedebasdepageCar"/>
+    <w:uiPriority w:val="99"/>
+    <w:semiHidden/>
+    <w:unhideWhenUsed/>
+    <w:rsid w:val="00477C9B"/>
+    <w:rPr>
+      <w:sz w:val="20"/>
+      <w:szCs w:val="20"/>
+    </w:rPr>
+  </w:style>
+  <w:style w:type="character" w:customStyle="1" w:styleId="NotedebasdepageCar">
+    <w:name w:val="Note de bas de page Car"/>
+    <w:basedOn w:val="Policepardfaut"/>
+    <w:link w:val="Notedebasdepage"/>
+    <w:uiPriority w:val="99"/>
+    <w:semiHidden/>
+    <w:rsid w:val="00477C9B"/>
+    <w:rPr>
+      <w:sz w:val="20"/>
+      <w:szCs w:val="20"/>
+    </w:rPr>
+  </w:style>
+  <w:style w:type="character" w:styleId="Appelnotedebasdep">
+    <w:name w:val="footnote reference"/>
+    <w:basedOn w:val="Policepardfaut"/>
+    <w:uiPriority w:val="99"/>
+    <w:semiHidden/>
+    <w:unhideWhenUsed/>
+    <w:rsid w:val="00477C9B"/>
+    <w:rPr>
+      <w:vertAlign w:val="superscript"/>
+    </w:rPr>
+  </w:style>
 </w:styles>
 </file>
 

--- a/Collatio/2a/3. Edición/2a-F.docx
+++ b/Collatio/2a/3. Edición/2a-F.docx
@@ -291,7 +291,7 @@
       <w:pPr>
         <w:pStyle w:val="Notedebasdepage"/>
         <w:rPr>
-          <w:lang w:val="es-ES_tradnl"/>
+          <w:lang w:val="fr-FR"/>
         </w:rPr>
       </w:pPr>
       <w:r>
@@ -307,7 +307,17 @@
         <w:t>plus esse</w:t>
       </w:r>
       <w:r>
-        <w:t xml:space="preserve"> add. N.</w:t>
+        <w:t xml:space="preserve"> </w:t>
+      </w:r>
+      <w:r>
+        <w:rPr>
+          <w:i/>
+          <w:iCs/>
+        </w:rPr>
+        <w:t>supra scr</w:t>
+      </w:r>
+      <w:r>
+        <w:t>. N.</w:t>
       </w:r>
     </w:p>
   </w:footnote>

--- a/Collatio/2a/3. Edición/2a-F.docx
+++ b/Collatio/2a/3. Edición/2a-F.docx
@@ -3,242 +3,101 @@
 <w:document xmlns:wpc="http://schemas.microsoft.com/office/word/2010/wordprocessingCanvas" xmlns:cx="http://schemas.microsoft.com/office/drawing/2014/chartex" xmlns:cx1="http://schemas.microsoft.com/office/drawing/2015/9/8/chartex" xmlns:cx2="http://schemas.microsoft.com/office/drawing/2015/10/21/chartex" xmlns:cx3="http://schemas.microsoft.com/office/drawing/2016/5/9/chartex" xmlns:cx4="http://schemas.microsoft.com/office/drawing/2016/5/10/chartex" xmlns:cx5="http://schemas.microsoft.com/office/drawing/2016/5/11/chartex" xmlns:cx6="http://schemas.microsoft.com/office/drawing/2016/5/12/chartex" xmlns:cx7="http://schemas.microsoft.com/office/drawing/2016/5/13/chartex" xmlns:cx8="http://schemas.microsoft.com/office/drawing/2016/5/14/chartex" xmlns:mc="http://schemas.openxmlformats.org/markup-compatibility/2006" xmlns:aink="http://schemas.microsoft.com/office/drawing/2016/ink" xmlns:am3d="http://schemas.microsoft.com/office/drawing/2017/model3d" xmlns:o="urn:schemas-microsoft-com:office:office" xmlns:oel="http://schemas.microsoft.com/office/2019/extlst" xmlns:r="http://schemas.openxmlformats.org/officeDocument/2006/relationships" xmlns:m="http://schemas.openxmlformats.org/officeDocument/2006/math" xmlns:v="urn:schemas-microsoft-com:vml" xmlns:wp14="http://schemas.microsoft.com/office/word/2010/wordprocessingDrawing" xmlns:wp="http://schemas.openxmlformats.org/drawingml/2006/wordprocessingDrawing" xmlns:w10="urn:schemas-microsoft-com:office:word" xmlns:w="http://schemas.openxmlformats.org/wordprocessingml/2006/main" xmlns:w14="http://schemas.microsoft.com/office/word/2010/wordml" xmlns:w15="http://schemas.microsoft.com/office/word/2012/wordml" xmlns:w16cex="http://schemas.microsoft.com/office/word/2018/wordml/cex" xmlns:w16cid="http://schemas.microsoft.com/office/word/2016/wordml/cid" xmlns:w16="http://schemas.microsoft.com/office/word/2018/wordml" xmlns:w16du="http://schemas.microsoft.com/office/word/2023/wordml/word16du" xmlns:w16sdtdh="http://schemas.microsoft.com/office/word/2020/wordml/sdtdatahash" xmlns:w16sdtfl="http://schemas.microsoft.com/office/word/2024/wordml/sdtformatlock" xmlns:w16se="http://schemas.microsoft.com/office/word/2015/wordml/symex" xmlns:wpg="http://schemas.microsoft.com/office/word/2010/wordprocessingGroup" xmlns:wpi="http://schemas.microsoft.com/office/word/2010/wordprocessingInk" xmlns:wne="http://schemas.microsoft.com/office/word/2006/wordml" xmlns:wps="http://schemas.microsoft.com/office/word/2010/wordprocessingShape" mc:Ignorable="w14 w15 w16se w16cid w16 w16cex w16sdtdh w16sdtfl w16du wp14">
   <w:body>
     <w:p>
-      <w:r>
-        <w:t>T</w:t>
-      </w:r>
-      <w:r>
-        <w:t>unc interrupit discipulus</w:t>
-      </w:r>
-      <w:r>
-        <w:t>:</w:t>
+      <w:pPr>
+        <w:rPr>
+          <w:rFonts w:ascii="Brill" w:hAnsi="Brill"/>
+        </w:rPr>
+      </w:pPr>
+      <w:r>
+        <w:rPr>
+          <w:rFonts w:ascii="Brill" w:hAnsi="Brill"/>
+        </w:rPr>
+        <w:t>Tunc interrupit discipulus:</w:t>
       </w:r>
     </w:p>
-    <w:p/>
     <w:p>
-      <w:r>
-        <w:t>—H</w:t>
-      </w:r>
-      <w:r>
-        <w:t xml:space="preserve">aec omnia </w:t>
-      </w:r>
-      <w:r>
-        <w:t>—</w:t>
-      </w:r>
-      <w:r>
-        <w:t>ait</w:t>
-      </w:r>
-      <w:r>
-        <w:t>—</w:t>
-      </w:r>
-      <w:r>
-        <w:t xml:space="preserve"> lubenter credo</w:t>
-      </w:r>
-      <w:r>
-        <w:t xml:space="preserve">, </w:t>
-      </w:r>
-      <w:r>
-        <w:t xml:space="preserve">et suspicor </w:t>
-      </w:r>
-      <w:r>
-        <w:t>T</w:t>
-      </w:r>
-      <w:r>
-        <w:t xml:space="preserve">heologiae in his rebus </w:t>
-      </w:r>
-      <w:r>
-        <w:t>plus esse</w:t>
+      <w:pPr>
+        <w:rPr>
+          <w:rFonts w:ascii="Brill" w:hAnsi="Brill"/>
+        </w:rPr>
+      </w:pPr>
+    </w:p>
+    <w:p>
+      <w:pPr>
+        <w:rPr>
+          <w:rFonts w:ascii="Brill" w:hAnsi="Brill"/>
+        </w:rPr>
+      </w:pPr>
+      <w:r>
+        <w:rPr>
+          <w:rFonts w:ascii="Brill" w:hAnsi="Brill"/>
+        </w:rPr>
+        <w:t xml:space="preserve">—Haec omnia —ait— lubenter credo, et suspicor </w:t>
+      </w:r>
+      <w:r>
+        <w:rPr>
+          <w:rFonts w:ascii="Brill" w:hAnsi="Brill"/>
+        </w:rPr>
+        <w:t>t</w:t>
+      </w:r>
+      <w:r>
+        <w:rPr>
+          <w:rFonts w:ascii="Brill" w:hAnsi="Brill"/>
+        </w:rPr>
+        <w:t>heologiae in his rebus plus</w:t>
       </w:r>
       <w:r>
         <w:rPr>
           <w:rStyle w:val="Appelnotedebasdep"/>
+          <w:rFonts w:ascii="Brill" w:hAnsi="Brill"/>
         </w:rPr>
         <w:footnoteReference w:id="1"/>
       </w:r>
       <w:r>
-        <w:t xml:space="preserve"> quam naturae</w:t>
-      </w:r>
-      <w:r>
-        <w:t>.</w:t>
-      </w:r>
-      <w:r>
-        <w:t xml:space="preserve"> </w:t>
-      </w:r>
-      <w:r>
-        <w:t>O</w:t>
-      </w:r>
-      <w:r>
-        <w:t>bsecro ut id ex rerum naturis ostendas</w:t>
-      </w:r>
-      <w:r>
-        <w:t>.</w:t>
+        <w:rPr>
+          <w:rFonts w:ascii="Brill" w:hAnsi="Brill"/>
+        </w:rPr>
+        <w:t xml:space="preserve"> esse quam naturae. Obsecro ut id ex rerum naturis ostendas.</w:t>
       </w:r>
     </w:p>
-    <w:p/>
     <w:p>
-      <w:r>
-        <w:t>V</w:t>
-      </w:r>
-      <w:r>
-        <w:t xml:space="preserve">idisti </w:t>
-      </w:r>
-      <w:r>
-        <w:t>—</w:t>
-      </w:r>
-      <w:r>
-        <w:t>respondit doctor</w:t>
-      </w:r>
-      <w:r>
-        <w:t>—</w:t>
-      </w:r>
-      <w:r>
-        <w:t xml:space="preserve"> hoc progressu et ratione sermonis me tantum fuisse loquutum de rerum primordiis</w:t>
-      </w:r>
-      <w:r>
-        <w:t>,</w:t>
-      </w:r>
-      <w:r>
-        <w:t xml:space="preserve"> et quemadmodum singula struxit </w:t>
-      </w:r>
-      <w:r>
-        <w:t>D</w:t>
-      </w:r>
-      <w:r>
-        <w:t>eus</w:t>
-      </w:r>
-      <w:r>
-        <w:t>.</w:t>
-      </w:r>
-      <w:r>
-        <w:t xml:space="preserve"> </w:t>
-      </w:r>
-      <w:r>
-        <w:t>I</w:t>
-      </w:r>
-      <w:r>
-        <w:t>llo enim die</w:t>
-      </w:r>
-      <w:r>
-        <w:t>,</w:t>
-      </w:r>
-      <w:r>
-        <w:t xml:space="preserve"> quo ad </w:t>
-      </w:r>
-      <w:r>
-        <w:t>C</w:t>
-      </w:r>
-      <w:r>
-        <w:t>reatoris titulum promotus est</w:t>
-      </w:r>
-      <w:r>
-        <w:t>,</w:t>
-      </w:r>
-      <w:r>
-        <w:t xml:space="preserve"> auspicatus est omnium rerum naturam</w:t>
-      </w:r>
-      <w:r>
-        <w:t>;</w:t>
-      </w:r>
-      <w:r>
-        <w:t xml:space="preserve"> simul atque singula condidit</w:t>
-      </w:r>
-      <w:r>
-        <w:t>,</w:t>
-      </w:r>
-      <w:r>
-        <w:t xml:space="preserve"> suam cuique indulsit naturam</w:t>
-      </w:r>
-      <w:r>
-        <w:t>,</w:t>
-      </w:r>
-      <w:r>
-        <w:t xml:space="preserve"> ut generaretur deinceps</w:t>
-      </w:r>
-      <w:r>
-        <w:t>,</w:t>
-      </w:r>
-      <w:r>
-        <w:t xml:space="preserve"> nasceretur</w:t>
-      </w:r>
-      <w:r>
-        <w:t>,</w:t>
-      </w:r>
-      <w:r>
-        <w:t xml:space="preserve"> </w:t>
-      </w:r>
-      <w:r>
-        <w:t>v</w:t>
-      </w:r>
-      <w:r>
-        <w:t>i</w:t>
-      </w:r>
-      <w:r>
-        <w:t>v</w:t>
-      </w:r>
-      <w:r>
-        <w:t>eret et occideret</w:t>
-      </w:r>
-      <w:r>
-        <w:t>,</w:t>
-      </w:r>
-      <w:r>
-        <w:t xml:space="preserve"> iuxta cursum et seriem uni</w:t>
-      </w:r>
-      <w:r>
-        <w:t>v</w:t>
-      </w:r>
-      <w:r>
-        <w:t>ersi</w:t>
-      </w:r>
-      <w:r>
-        <w:t>,</w:t>
-      </w:r>
-      <w:r>
-        <w:t xml:space="preserve"> in quo singulae alendae et duraturae forent</w:t>
-      </w:r>
-      <w:r>
-        <w:t>.</w:t>
-      </w:r>
+      <w:pPr>
+        <w:rPr>
+          <w:rFonts w:ascii="Brill" w:hAnsi="Brill"/>
+        </w:rPr>
+      </w:pPr>
     </w:p>
-    <w:p/>
     <w:p>
-      <w:r>
-        <w:t>I</w:t>
-      </w:r>
-      <w:r>
-        <w:t xml:space="preserve">am igitur </w:t>
-      </w:r>
-      <w:r>
-        <w:t>v</w:t>
-      </w:r>
-      <w:r>
-        <w:t>idebis ex operibus istis naturam dedicasse</w:t>
-      </w:r>
-      <w:r>
-        <w:t>.</w:t>
-      </w:r>
-      <w:r>
-        <w:t xml:space="preserve"> </w:t>
-      </w:r>
-      <w:r>
-        <w:t>Q</w:t>
-      </w:r>
-      <w:r>
-        <w:t>uomodo igitur id fulciri potest ex rerum naturis</w:t>
-      </w:r>
-      <w:r>
-        <w:t>,</w:t>
-      </w:r>
-      <w:r>
-        <w:t xml:space="preserve"> cum illud factum adeo fuerit praeter naturam et super naturam</w:t>
-      </w:r>
-      <w:r>
-        <w:t>,</w:t>
-      </w:r>
-      <w:r>
-        <w:t xml:space="preserve"> in quo potentiam suam placuit ostentare</w:t>
-      </w:r>
-      <w:r>
-        <w:t>?</w:t>
+      <w:pPr>
+        <w:rPr>
+          <w:rFonts w:ascii="Brill" w:hAnsi="Brill"/>
+        </w:rPr>
+      </w:pPr>
+      <w:r>
+        <w:rPr>
+          <w:rFonts w:ascii="Brill" w:hAnsi="Brill"/>
+        </w:rPr>
+        <w:t>Vidisti —respondit doctor— hoc progressu et ratione sermonis me tantum fuisse loquutum de rerum primordiis, et quemadmodum singula struxit Deus. Illo enim die, quo ad Creatoris titulum promotus est, auspicatus est omnium rerum naturam; simul atque singula condidit, suam cuique indulsit naturam, ut generaretur deinceps, nasceretur, viveret et occideret, iuxta cursum et seriem universi, in quo singulae alendae et duraturae forent.</w:t>
+      </w:r>
+    </w:p>
+    <w:p>
+      <w:pPr>
+        <w:rPr>
+          <w:rFonts w:ascii="Brill" w:hAnsi="Brill"/>
+        </w:rPr>
+      </w:pPr>
+    </w:p>
+    <w:p>
+      <w:pPr>
+        <w:rPr>
+          <w:rFonts w:ascii="Brill" w:hAnsi="Brill"/>
+        </w:rPr>
+      </w:pPr>
+      <w:r>
+        <w:rPr>
+          <w:rFonts w:ascii="Brill" w:hAnsi="Brill"/>
+        </w:rPr>
+        <w:t>Iam igitur videbis ex operibus istis naturam dedicasse. Quomodo igitur id fulciri potest ex rerum naturis, cum illud factum adeo fuerit praeter naturam et super naturam, in quo potentiam suam placuit ostentare?</w:t>
       </w:r>
     </w:p>
     <w:sectPr>
@@ -291,33 +150,44 @@
       <w:pPr>
         <w:pStyle w:val="Notedebasdepage"/>
         <w:rPr>
+          <w:rFonts w:ascii="Brill" w:hAnsi="Brill"/>
           <w:lang w:val="fr-FR"/>
         </w:rPr>
       </w:pPr>
       <w:r>
         <w:rPr>
           <w:rStyle w:val="Appelnotedebasdep"/>
+          <w:rFonts w:ascii="Brill" w:hAnsi="Brill"/>
         </w:rPr>
         <w:footnoteRef/>
       </w:r>
       <w:r>
-        <w:t xml:space="preserve"> </w:t>
-      </w:r>
-      <w:r>
-        <w:t>plus esse</w:t>
-      </w:r>
-      <w:r>
-        <w:t xml:space="preserve"> </w:t>
-      </w:r>
-      <w:r>
-        <w:rPr>
+        <w:rPr>
+          <w:rFonts w:ascii="Brill" w:hAnsi="Brill"/>
+        </w:rPr>
+        <w:t xml:space="preserve"> plus esse] </w:t>
+      </w:r>
+      <w:r>
+        <w:rPr>
+          <w:rFonts w:ascii="Brill" w:hAnsi="Brill"/>
           <w:i/>
           <w:iCs/>
         </w:rPr>
-        <w:t>supra scr</w:t>
-      </w:r>
-      <w:r>
-        <w:t>. N.</w:t>
+        <w:t>sup. l. add</w:t>
+      </w:r>
+      <w:r>
+        <w:rPr>
+          <w:rFonts w:ascii="Brill" w:hAnsi="Brill"/>
+        </w:rPr>
+        <w:t xml:space="preserve">. </w:t>
+      </w:r>
+      <w:r>
+        <w:rPr>
+          <w:rFonts w:ascii="Brill" w:hAnsi="Brill"/>
+          <w:i/>
+          <w:iCs/>
+        </w:rPr>
+        <w:t>N</w:t>
       </w:r>
     </w:p>
   </w:footnote>
@@ -720,7 +590,7 @@
   <w:style w:type="paragraph" w:default="1" w:styleId="Normal">
     <w:name w:val="Normal"/>
     <w:qFormat/>
-    <w:rsid w:val="00880DD8"/>
+    <w:rsid w:val="009A6FEF"/>
   </w:style>
   <w:style w:type="paragraph" w:styleId="Titre1">
     <w:name w:val="heading 1"/>
@@ -1242,7 +1112,6 @@
     <w:basedOn w:val="Normal"/>
     <w:link w:val="NotedebasdepageCar"/>
     <w:uiPriority w:val="99"/>
-    <w:semiHidden/>
     <w:unhideWhenUsed/>
     <w:rsid w:val="00477C9B"/>
     <w:rPr>
@@ -1255,7 +1124,6 @@
     <w:basedOn w:val="Policepardfaut"/>
     <w:link w:val="Notedebasdepage"/>
     <w:uiPriority w:val="99"/>
-    <w:semiHidden/>
     <w:rsid w:val="00477C9B"/>
     <w:rPr>
       <w:sz w:val="20"/>
